--- a/WordDocuments/TimesNewRoman/0609.docx
+++ b/WordDocuments/TimesNewRoman/0609.docx
@@ -8,11 +8,11 @@
       </w:pPr>
       <w:r>
         <w:rPr>
-          <w:rFonts w:ascii="TimesNewToman" w:hAnsi="TimesNewToman"/>
+          <w:rFonts w:ascii="Times New Roman" w:hAnsi="Times New Roman"/>
           <w:color w:val="000000"/>
           <w:sz w:val="44"/>
         </w:rPr>
-        <w:t>Blanketing the Past: The Enduring Allure of Antiquing</w:t>
+        <w:t>Exploring the Wonders of Biology: Unveiling the Secrets of Life</w:t>
       </w:r>
     </w:p>
     <w:p>
@@ -22,11 +22,11 @@
       </w:pPr>
       <w:r>
         <w:rPr>
-          <w:rFonts w:ascii="TimesNewToman" w:hAnsi="TimesNewToman"/>
+          <w:rFonts w:ascii="Times New Roman" w:hAnsi="Times New Roman"/>
           <w:color w:val="000000"/>
           <w:sz w:val="36"/>
         </w:rPr>
-        <w:t>Juliet Stevenson</w:t>
+        <w:t>Emily Carter</w:t>
       </w:r>
     </w:p>
     <w:p>
@@ -35,15 +35,15 @@
       </w:pPr>
       <w:r>
         <w:rPr>
-          <w:rFonts w:ascii="TimesNewToman" w:hAnsi="TimesNewToman"/>
+          <w:rFonts w:ascii="Times New Roman" w:hAnsi="Times New Roman"/>
           <w:color w:val="000000"/>
           <w:sz w:val="32"/>
         </w:rPr>
-        <w:t>juliet</w:t>
+        <w:t>emilycarter246@edumail</w:t>
       </w:r>
       <w:r>
         <w:rPr>
-          <w:rFonts w:ascii="TimesNewToman" w:hAnsi="TimesNewToman"/>
+          <w:rFonts w:ascii="Times New Roman" w:hAnsi="Times New Roman"/>
           <w:color w:val="000000"/>
           <w:sz w:val="32"/>
         </w:rPr>
@@ -51,42 +51,26 @@
       </w:r>
       <w:r>
         <w:rPr>
-          <w:rFonts w:ascii="TimesNewToman" w:hAnsi="TimesNewToman"/>
+          <w:rFonts w:ascii="Times New Roman" w:hAnsi="Times New Roman"/>
           <w:color w:val="000000"/>
           <w:sz w:val="32"/>
         </w:rPr>
-        <w:t>stevenson@fineantiques</w:t>
-      </w:r>
-      <w:r>
-        <w:rPr>
-          <w:rFonts w:ascii="TimesNewToman" w:hAnsi="TimesNewToman"/>
-          <w:color w:val="000000"/>
-          <w:sz w:val="32"/>
-        </w:rPr>
-        <w:t>.</w:t>
-      </w:r>
-      <w:r>
-        <w:rPr>
-          <w:rFonts w:ascii="TimesNewToman" w:hAnsi="TimesNewToman"/>
-          <w:color w:val="000000"/>
-          <w:sz w:val="32"/>
-        </w:rPr>
-        <w:t>com</w:t>
+        <w:t>org</w:t>
       </w:r>
     </w:p>
     <w:p/>
     <w:p>
       <w:r>
         <w:rPr>
-          <w:rFonts w:ascii="TimesNewToman" w:hAnsi="TimesNewToman"/>
+          <w:rFonts w:ascii="Times New Roman" w:hAnsi="Times New Roman"/>
           <w:color w:val="000000"/>
           <w:sz w:val="24"/>
         </w:rPr>
-        <w:t>In the realm of collecting, the pursuit of antiques holds a profound enchantment, transcending eras and cultures</w:t>
+        <w:t>Biology, the study of life, is a captivating field that unravels the intricate complexities of living organisms</w:t>
       </w:r>
       <w:r>
         <w:rPr>
-          <w:rFonts w:ascii="TimesNewToman" w:hAnsi="TimesNewToman"/>
+          <w:rFonts w:ascii="Times New Roman" w:hAnsi="Times New Roman"/>
           <w:color w:val="000000"/>
           <w:sz w:val="24"/>
         </w:rPr>
@@ -94,15 +78,15 @@
       </w:r>
       <w:r>
         <w:rPr>
-          <w:rFonts w:ascii="TimesNewToman" w:hAnsi="TimesNewToman"/>
+          <w:rFonts w:ascii="Times New Roman" w:hAnsi="Times New Roman"/>
           <w:color w:val="000000"/>
           <w:sz w:val="24"/>
         </w:rPr>
-        <w:t xml:space="preserve"> These relics of the past, imbued with stories and craftsmanship, have long captivated hearts and minds, inspiring awe and appreciation</w:t>
+        <w:t xml:space="preserve"> It delves into the secrets of life's diversity, the processes that sustain it, and the interactions between organisms and their environment</w:t>
       </w:r>
       <w:r>
         <w:rPr>
-          <w:rFonts w:ascii="TimesNewToman" w:hAnsi="TimesNewToman"/>
+          <w:rFonts w:ascii="Times New Roman" w:hAnsi="Times New Roman"/>
           <w:color w:val="000000"/>
           <w:sz w:val="24"/>
         </w:rPr>
@@ -110,15 +94,15 @@
       </w:r>
       <w:r>
         <w:rPr>
-          <w:rFonts w:ascii="TimesNewToman" w:hAnsi="TimesNewToman"/>
+          <w:rFonts w:ascii="Times New Roman" w:hAnsi="Times New Roman"/>
           <w:color w:val="000000"/>
           <w:sz w:val="24"/>
         </w:rPr>
-        <w:t xml:space="preserve"> From grand auction houses to quaint antique shops nestled in cobblestone streets, the allure of antiquing remains steadfast, attracting enthusiasts and connoisseurs from all walks of life</w:t>
+        <w:t xml:space="preserve"> Biology is a multifaceted science that encompasses a vast array of topics, from the microscopic world of cells to the vastness of ecosystems</w:t>
       </w:r>
       <w:r>
         <w:rPr>
-          <w:rFonts w:ascii="TimesNewToman" w:hAnsi="TimesNewToman"/>
+          <w:rFonts w:ascii="Times New Roman" w:hAnsi="Times New Roman"/>
           <w:color w:val="000000"/>
           <w:sz w:val="24"/>
         </w:rPr>
@@ -126,15 +110,15 @@
       </w:r>
       <w:r>
         <w:rPr>
-          <w:rFonts w:ascii="TimesNewToman" w:hAnsi="TimesNewToman"/>
+          <w:rFonts w:ascii="Times New Roman" w:hAnsi="Times New Roman"/>
           <w:color w:val="000000"/>
           <w:sz w:val="24"/>
         </w:rPr>
-        <w:t xml:space="preserve"> This essay explores the enduring appeal of antiques, unveiling the reasons why their charm continues to resonate with people today</w:t>
+        <w:t xml:space="preserve"> In this essay, we embark on a journey to explore some fundamental aspects of biology, unravelling the marvels of life</w:t>
       </w:r>
       <w:r>
         <w:rPr>
-          <w:rFonts w:ascii="TimesNewToman" w:hAnsi="TimesNewToman"/>
+          <w:rFonts w:ascii="Times New Roman" w:hAnsi="Times New Roman"/>
           <w:color w:val="000000"/>
           <w:sz w:val="24"/>
         </w:rPr>
@@ -142,7 +126,7 @@
       </w:r>
       <w:r>
         <w:rPr>
-          <w:rFonts w:ascii="TimesNewToman" w:hAnsi="TimesNewToman"/>
+          <w:rFonts w:ascii="Times New Roman" w:hAnsi="Times New Roman"/>
           <w:color w:val="000000"/>
           <w:sz w:val="24"/>
         </w:rPr>
@@ -150,16 +134,16 @@
       </w:r>
       <w:r>
         <w:rPr>
-          <w:rFonts w:ascii="TimesNewToman" w:hAnsi="TimesNewToman"/>
+          <w:rFonts w:ascii="Times New Roman" w:hAnsi="Times New Roman"/>
           <w:color w:val="000000"/>
           <w:sz w:val="24"/>
         </w:rPr>
         <w:br/>
-        <w:t>The allure of antiques lies not only in their aesthetic value but also in their historical significance</w:t>
+        <w:t>Biology delves into the microscopic realm of cells, the basic units of life</w:t>
       </w:r>
       <w:r>
         <w:rPr>
-          <w:rFonts w:ascii="TimesNewToman" w:hAnsi="TimesNewToman"/>
+          <w:rFonts w:ascii="Times New Roman" w:hAnsi="Times New Roman"/>
           <w:color w:val="000000"/>
           <w:sz w:val="24"/>
         </w:rPr>
@@ -167,15 +151,15 @@
       </w:r>
       <w:r>
         <w:rPr>
-          <w:rFonts w:ascii="TimesNewToman" w:hAnsi="TimesNewToman"/>
+          <w:rFonts w:ascii="Times New Roman" w:hAnsi="Times New Roman"/>
           <w:color w:val="000000"/>
           <w:sz w:val="24"/>
         </w:rPr>
-        <w:t xml:space="preserve"> These objects carry with them a palpable sense of time, tangible fragments of bygone eras</w:t>
+        <w:t xml:space="preserve"> Within these tiny structures, there lies a symphony of interconnected organelles, each performing specialized functions that contribute to the overall functioning of the cell</w:t>
       </w:r>
       <w:r>
         <w:rPr>
-          <w:rFonts w:ascii="TimesNewToman" w:hAnsi="TimesNewToman"/>
+          <w:rFonts w:ascii="Times New Roman" w:hAnsi="Times New Roman"/>
           <w:color w:val="000000"/>
           <w:sz w:val="24"/>
         </w:rPr>
@@ -183,15 +167,15 @@
       </w:r>
       <w:r>
         <w:rPr>
-          <w:rFonts w:ascii="TimesNewToman" w:hAnsi="TimesNewToman"/>
+          <w:rFonts w:ascii="Times New Roman" w:hAnsi="Times New Roman"/>
           <w:color w:val="000000"/>
           <w:sz w:val="24"/>
         </w:rPr>
-        <w:t xml:space="preserve"> When we handle an antique, we commune with the past, touching a piece of history and gaining a glimpse into the lives of those who came before us</w:t>
+        <w:t xml:space="preserve"> We uncover the intricate processes of cellular respiration, energy production, DNA replication, and protein synthesis, revealing the intricate machinery that sustains life</w:t>
       </w:r>
       <w:r>
         <w:rPr>
-          <w:rFonts w:ascii="TimesNewToman" w:hAnsi="TimesNewToman"/>
+          <w:rFonts w:ascii="Times New Roman" w:hAnsi="Times New Roman"/>
           <w:color w:val="000000"/>
           <w:sz w:val="24"/>
         </w:rPr>
@@ -199,15 +183,24 @@
       </w:r>
       <w:r>
         <w:rPr>
-          <w:rFonts w:ascii="TimesNewToman" w:hAnsi="TimesNewToman"/>
+          <w:rFonts w:ascii="Times New Roman" w:hAnsi="Times New Roman"/>
           <w:color w:val="000000"/>
           <w:sz w:val="24"/>
         </w:rPr>
-        <w:t xml:space="preserve"> This connection with the past provides a sense of continuity and heritage, fostering appreciation for our shared human story</w:t>
+        <w:br/>
       </w:r>
       <w:r>
         <w:rPr>
-          <w:rFonts w:ascii="TimesNewToman" w:hAnsi="TimesNewToman"/>
+          <w:rFonts w:ascii="Times New Roman" w:hAnsi="Times New Roman"/>
+          <w:color w:val="000000"/>
+          <w:sz w:val="24"/>
+        </w:rPr>
+        <w:br/>
+        <w:t>Beyond the cellular level, biology explores the diversity of life, encompassing an array of organisms, from single-celled bacteria to complex multicellular organisms like plants and animals</w:t>
+      </w:r>
+      <w:r>
+        <w:rPr>
+          <w:rFonts w:ascii="Times New Roman" w:hAnsi="Times New Roman"/>
           <w:color w:val="000000"/>
           <w:sz w:val="24"/>
         </w:rPr>
@@ -215,7 +208,39 @@
       </w:r>
       <w:r>
         <w:rPr>
-          <w:rFonts w:ascii="TimesNewToman" w:hAnsi="TimesNewToman"/>
+          <w:rFonts w:ascii="Times New Roman" w:hAnsi="Times New Roman"/>
+          <w:color w:val="000000"/>
+          <w:sz w:val="24"/>
+        </w:rPr>
+        <w:t xml:space="preserve"> This diversity manifests itself in remarkable adaptations, from the camouflage of chameleons to the echolocation of bats</w:t>
+      </w:r>
+      <w:r>
+        <w:rPr>
+          <w:rFonts w:ascii="Times New Roman" w:hAnsi="Times New Roman"/>
+          <w:color w:val="000000"/>
+          <w:sz w:val="24"/>
+        </w:rPr>
+        <w:t>.</w:t>
+      </w:r>
+      <w:r>
+        <w:rPr>
+          <w:rFonts w:ascii="Times New Roman" w:hAnsi="Times New Roman"/>
+          <w:color w:val="000000"/>
+          <w:sz w:val="24"/>
+        </w:rPr>
+        <w:t xml:space="preserve"> By understanding the mechanisms underlying these adaptations, we gain a deeper appreciation for the ingenuity of life's solutions to the challenges ofSheng Cun </w:t>
+      </w:r>
+      <w:r>
+        <w:rPr>
+          <w:rFonts w:ascii="Times New Roman" w:hAnsi="Times New Roman"/>
+          <w:color w:val="000000"/>
+          <w:sz w:val="24"/>
+        </w:rPr>
+        <w:t>.</w:t>
+      </w:r>
+      <w:r>
+        <w:rPr>
+          <w:rFonts w:ascii="Times New Roman" w:hAnsi="Times New Roman"/>
           <w:color w:val="000000"/>
           <w:sz w:val="24"/>
         </w:rPr>
@@ -223,16 +248,16 @@
       </w:r>
       <w:r>
         <w:rPr>
-          <w:rFonts w:ascii="TimesNewToman" w:hAnsi="TimesNewToman"/>
+          <w:rFonts w:ascii="Times New Roman" w:hAnsi="Times New Roman"/>
           <w:color w:val="000000"/>
           <w:sz w:val="24"/>
         </w:rPr>
         <w:br/>
-        <w:t>Moreover, antiques often embody the essence of craftsmanship and artistry</w:t>
+        <w:t>Biology also unveils the intricate interactions between organisms and their environment</w:t>
       </w:r>
       <w:r>
         <w:rPr>
-          <w:rFonts w:ascii="TimesNewToman" w:hAnsi="TimesNewToman"/>
+          <w:rFonts w:ascii="Times New Roman" w:hAnsi="Times New Roman"/>
           <w:color w:val="000000"/>
           <w:sz w:val="24"/>
         </w:rPr>
@@ -240,15 +265,15 @@
       </w:r>
       <w:r>
         <w:rPr>
-          <w:rFonts w:ascii="TimesNewToman" w:hAnsi="TimesNewToman"/>
+          <w:rFonts w:ascii="Times New Roman" w:hAnsi="Times New Roman"/>
           <w:color w:val="000000"/>
           <w:sz w:val="24"/>
         </w:rPr>
-        <w:t xml:space="preserve"> In an age of mass production, where goods are churned out by automated machinery, antiques stand as testaments to the skill and care invested in their creation</w:t>
+        <w:t xml:space="preserve"> From the delicate balance of ecosystems to the mutualistic relationships between species, biology sheds light on the interconnectedness of life</w:t>
       </w:r>
       <w:r>
         <w:rPr>
-          <w:rFonts w:ascii="TimesNewToman" w:hAnsi="TimesNewToman"/>
+          <w:rFonts w:ascii="Times New Roman" w:hAnsi="Times New Roman"/>
           <w:color w:val="000000"/>
           <w:sz w:val="24"/>
         </w:rPr>
@@ -256,105 +281,15 @@
       </w:r>
       <w:r>
         <w:rPr>
-          <w:rFonts w:ascii="TimesNewToman" w:hAnsi="TimesNewToman"/>
+          <w:rFonts w:ascii="Times New Roman" w:hAnsi="Times New Roman"/>
           <w:color w:val="000000"/>
           <w:sz w:val="24"/>
         </w:rPr>
-        <w:t xml:space="preserve"> The intricate carvings, delicate patterns, and attention to detail evident in many antiques reflect the exceptional skill and dedication of artisans from times past</w:t>
+        <w:t xml:space="preserve"> We delve into the concepts of food chains, energy pyramids, and biogeochemical cycles, uncovering the intricate web of interactions that sustain the delicate equilibrium of our planet</w:t>
       </w:r>
       <w:r>
         <w:rPr>
-          <w:rFonts w:ascii="TimesNewToman" w:hAnsi="TimesNewToman"/>
-          <w:color w:val="000000"/>
-          <w:sz w:val="24"/>
-        </w:rPr>
-        <w:t>.</w:t>
-      </w:r>
-      <w:r>
-        <w:rPr>
-          <w:rFonts w:ascii="TimesNewToman" w:hAnsi="TimesNewToman"/>
-          <w:color w:val="000000"/>
-          <w:sz w:val="24"/>
-        </w:rPr>
-        <w:br/>
-      </w:r>
-      <w:r>
-        <w:rPr>
-          <w:rFonts w:ascii="TimesNewToman" w:hAnsi="TimesNewToman"/>
-          <w:color w:val="000000"/>
-          <w:sz w:val="24"/>
-        </w:rPr>
-        <w:br/>
-        <w:t>Introduction Continued:</w:t>
-      </w:r>
-      <w:r>
-        <w:rPr>
-          <w:rFonts w:ascii="TimesNewToman" w:hAnsi="TimesNewToman"/>
-          <w:color w:val="000000"/>
-          <w:sz w:val="24"/>
-        </w:rPr>
-        <w:br/>
-      </w:r>
-      <w:r>
-        <w:rPr>
-          <w:rFonts w:ascii="TimesNewToman" w:hAnsi="TimesNewToman"/>
-          <w:color w:val="000000"/>
-          <w:sz w:val="24"/>
-        </w:rPr>
-        <w:br/>
-        <w:t>The durability and resilience of antiques further contribute to their appeal</w:t>
-      </w:r>
-      <w:r>
-        <w:rPr>
-          <w:rFonts w:ascii="TimesNewToman" w:hAnsi="TimesNewToman"/>
-          <w:color w:val="000000"/>
-          <w:sz w:val="24"/>
-        </w:rPr>
-        <w:t>.</w:t>
-      </w:r>
-      <w:r>
-        <w:rPr>
-          <w:rFonts w:ascii="TimesNewToman" w:hAnsi="TimesNewToman"/>
-          <w:color w:val="000000"/>
-          <w:sz w:val="24"/>
-        </w:rPr>
-        <w:t xml:space="preserve"> Unlike modern objects, many antiques have withstood the test of time, enduring years of use and neglect</w:t>
-      </w:r>
-      <w:r>
-        <w:rPr>
-          <w:rFonts w:ascii="TimesNewToman" w:hAnsi="TimesNewToman"/>
-          <w:color w:val="000000"/>
-          <w:sz w:val="24"/>
-        </w:rPr>
-        <w:t>.</w:t>
-      </w:r>
-      <w:r>
-        <w:rPr>
-          <w:rFonts w:ascii="TimesNewToman" w:hAnsi="TimesNewToman"/>
-          <w:color w:val="000000"/>
-          <w:sz w:val="24"/>
-        </w:rPr>
-        <w:t xml:space="preserve"> This enduring quality speaks to the inherent value and integrity of these pieces, making them worthy of preservation and appreciation</w:t>
-      </w:r>
-      <w:r>
-        <w:rPr>
-          <w:rFonts w:ascii="TimesNewToman" w:hAnsi="TimesNewToman"/>
-          <w:color w:val="000000"/>
-          <w:sz w:val="24"/>
-        </w:rPr>
-        <w:t>.</w:t>
-      </w:r>
-      <w:r>
-        <w:rPr>
-          <w:rFonts w:ascii="TimesNewToman" w:hAnsi="TimesNewToman"/>
-          <w:color w:val="000000"/>
-          <w:sz w:val="24"/>
-        </w:rPr>
-        <w:t xml:space="preserve"> Moreover, the patina and wear often present on antiques add to their character and authenticity, lending them a sense of history and uniqueness</w:t>
-      </w:r>
-      <w:r>
-        <w:rPr>
-          <w:rFonts w:ascii="TimesNewToman" w:hAnsi="TimesNewToman"/>
+          <w:rFonts w:ascii="Times New Roman" w:hAnsi="Times New Roman"/>
           <w:color w:val="000000"/>
           <w:sz w:val="24"/>
         </w:rPr>
@@ -364,7 +299,7 @@
     <w:p>
       <w:r>
         <w:rPr>
-          <w:rFonts w:ascii="TimesNewToman" w:hAnsi="TimesNewToman"/>
+          <w:rFonts w:ascii="Times New Roman" w:hAnsi="Times New Roman"/>
           <w:color w:val="000000"/>
           <w:sz w:val="28"/>
         </w:rPr>
@@ -374,90 +309,34 @@
     <w:p>
       <w:r>
         <w:rPr>
-          <w:rFonts w:ascii="TimesNewToman" w:hAnsi="TimesNewToman"/>
+          <w:rFonts w:ascii="Times New Roman" w:hAnsi="Times New Roman"/>
           <w:color w:val="000000"/>
         </w:rPr>
-        <w:lastRenderedPageBreak/>
-        <w:t>Antiques continue to captivate enthusiasts for a myriad of reasons</w:t>
+        <w:t>Biology, a captivating science, unveils the secrets of life, delving into the microscopic realm of cells, exploring the diversity of living organisms, and unraveling the intricate interactions within ecosystems</w:t>
       </w:r>
       <w:r>
         <w:rPr>
-          <w:rFonts w:ascii="TimesNewToman" w:hAnsi="TimesNewToman"/>
+          <w:rFonts w:ascii="Times New Roman" w:hAnsi="Times New Roman"/>
           <w:color w:val="000000"/>
         </w:rPr>
         <w:t>.</w:t>
       </w:r>
       <w:r>
         <w:rPr>
-          <w:rFonts w:ascii="TimesNewToman" w:hAnsi="TimesNewToman"/>
+          <w:rFonts w:ascii="Times New Roman" w:hAnsi="Times New Roman"/>
           <w:color w:val="000000"/>
         </w:rPr>
-        <w:t xml:space="preserve"> Their historical significance, embodying tangible links to the past, fosters a sense of continuity and heritage</w:t>
+        <w:t xml:space="preserve"> Through the study of biology, we gain a deeper appreciation for the complexity and beauty of life, and we develop a profound understanding of the world around us</w:t>
       </w:r>
       <w:r>
         <w:rPr>
-          <w:rFonts w:ascii="TimesNewToman" w:hAnsi="TimesNewToman"/>
-          <w:color w:val="000000"/>
-        </w:rPr>
-        <w:t>.</w:t>
-      </w:r>
-      <w:r>
-        <w:rPr>
-          <w:rFonts w:ascii="TimesNewToman" w:hAnsi="TimesNewToman"/>
-          <w:color w:val="000000"/>
-        </w:rPr>
-        <w:t xml:space="preserve"> The craftsmanship and artistry evident in antiques stand as testaments to the skill and dedication of artisans from bygone eras</w:t>
-      </w:r>
-      <w:r>
-        <w:rPr>
-          <w:rFonts w:ascii="TimesNewToman" w:hAnsi="TimesNewToman"/>
-          <w:color w:val="000000"/>
-        </w:rPr>
-        <w:t>.</w:t>
-      </w:r>
-      <w:r>
-        <w:rPr>
-          <w:rFonts w:ascii="TimesNewToman" w:hAnsi="TimesNewToman"/>
-          <w:color w:val="000000"/>
-        </w:rPr>
-        <w:t xml:space="preserve"> Their durability and resilience, enduring the passage of time, speak to their inherent value and integrity</w:t>
-      </w:r>
-      <w:r>
-        <w:rPr>
-          <w:rFonts w:ascii="TimesNewToman" w:hAnsi="TimesNewToman"/>
-          <w:color w:val="000000"/>
-        </w:rPr>
-        <w:t>.</w:t>
-      </w:r>
-      <w:r>
-        <w:rPr>
-          <w:rFonts w:ascii="TimesNewToman" w:hAnsi="TimesNewToman"/>
-          <w:color w:val="000000"/>
-        </w:rPr>
-        <w:t xml:space="preserve"> Moreover, the patina and wear often present on antiques add to their character and authenticity</w:t>
-      </w:r>
-      <w:r>
-        <w:rPr>
-          <w:rFonts w:ascii="TimesNewToman" w:hAnsi="TimesNewToman"/>
-          <w:color w:val="000000"/>
-        </w:rPr>
-        <w:t>.</w:t>
-      </w:r>
-      <w:r>
-        <w:rPr>
-          <w:rFonts w:ascii="TimesNewToman" w:hAnsi="TimesNewToman"/>
-          <w:color w:val="000000"/>
-        </w:rPr>
-        <w:t xml:space="preserve"> These factors collectively contribute to the enduring allure of antiquing, ensuring its continued popularity among collectors and enthusiasts alike</w:t>
-      </w:r>
-      <w:r>
-        <w:rPr>
-          <w:rFonts w:ascii="TimesNewToman" w:hAnsi="TimesNewToman"/>
+          <w:rFonts w:ascii="Times New Roman" w:hAnsi="Times New Roman"/>
           <w:color w:val="000000"/>
         </w:rPr>
         <w:t>.</w:t>
       </w:r>
     </w:p>
+    <w:p/>
     <w:sectPr>
       <w:pgSz w:w="12240" w:h="15840"/>
       <w:pgMar w:top="1440" w:right="1800" w:bottom="1440" w:left="1800" w:header="720" w:footer="720" w:gutter="0"/>
@@ -641,31 +520,31 @@
       </w:rPr>
     </w:lvl>
   </w:abstractNum>
-  <w:num w:numId="1" w16cid:durableId="1343584061">
+  <w:num w:numId="1" w16cid:durableId="946155290">
     <w:abstractNumId w:val="8"/>
   </w:num>
-  <w:num w:numId="2" w16cid:durableId="1303317090">
+  <w:num w:numId="2" w16cid:durableId="2122798096">
     <w:abstractNumId w:val="6"/>
   </w:num>
-  <w:num w:numId="3" w16cid:durableId="1026248466">
+  <w:num w:numId="3" w16cid:durableId="1306202032">
     <w:abstractNumId w:val="5"/>
   </w:num>
-  <w:num w:numId="4" w16cid:durableId="254678061">
+  <w:num w:numId="4" w16cid:durableId="1929804145">
     <w:abstractNumId w:val="4"/>
   </w:num>
-  <w:num w:numId="5" w16cid:durableId="367994114">
+  <w:num w:numId="5" w16cid:durableId="501702252">
     <w:abstractNumId w:val="7"/>
   </w:num>
-  <w:num w:numId="6" w16cid:durableId="1669556195">
+  <w:num w:numId="6" w16cid:durableId="692615543">
     <w:abstractNumId w:val="3"/>
   </w:num>
-  <w:num w:numId="7" w16cid:durableId="2111046899">
+  <w:num w:numId="7" w16cid:durableId="33501885">
     <w:abstractNumId w:val="2"/>
   </w:num>
-  <w:num w:numId="8" w16cid:durableId="1641499923">
+  <w:num w:numId="8" w16cid:durableId="347341799">
     <w:abstractNumId w:val="1"/>
   </w:num>
-  <w:num w:numId="9" w16cid:durableId="182980619">
+  <w:num w:numId="9" w16cid:durableId="1439065121">
     <w:abstractNumId w:val="0"/>
   </w:num>
 </w:numbering>
